--- a/link_eshopworld/Documentation/eShopWorld_JWKS_Authentication_Integration.docx
+++ b/link_eshopworld/Documentation/eShopWorld_JWKS_Authentication_Integration.docx
@@ -93,6 +93,13 @@
                                   </w:rPr>
                                   <w:t>7</w:t>
                                 </w:r>
+                                <w:r>
+                                  <w:rPr>
+                                    <w:sz w:val="20"/>
+                                    <w:szCs w:val="20"/>
+                                  </w:rPr>
+                                  <w:t>.1</w:t>
+                                </w:r>
                               </w:p>
                               <w:p>
                                 <w:pPr>
@@ -123,7 +130,7 @@
                                     <w:sz w:val="20"/>
                                     <w:szCs w:val="20"/>
                                   </w:rPr>
-                                  <w:t>April</w:t>
+                                  <w:t>July</w:t>
                                 </w:r>
                                 <w:r>
                                   <w:rPr>
@@ -244,6 +251,13 @@
                             </w:rPr>
                             <w:t>7</w:t>
                           </w:r>
+                          <w:r>
+                            <w:rPr>
+                              <w:sz w:val="20"/>
+                              <w:szCs w:val="20"/>
+                            </w:rPr>
+                            <w:t>.1</w:t>
+                          </w:r>
                         </w:p>
                         <w:p>
                           <w:pPr>
@@ -274,7 +288,7 @@
                               <w:sz w:val="20"/>
                               <w:szCs w:val="20"/>
                             </w:rPr>
-                            <w:t>April</w:t>
+                            <w:t>July</w:t>
                           </w:r>
                           <w:r>
                             <w:rPr>
@@ -1608,29 +1622,7 @@
           <w:shd w:val="clear" w:color="auto" w:fill="FFFFFF"/>
           <w:lang w:val="en-PK"/>
         </w:rPr>
-        <w:t xml:space="preserve">to validate webhooks using </w:t>
-      </w:r>
-      <w:proofErr w:type="spellStart"/>
-      <w:r>
-        <w:rPr>
-          <w:color w:val="111111"/>
-          <w:sz w:val="20"/>
-          <w:szCs w:val="20"/>
-          <w:shd w:val="clear" w:color="auto" w:fill="FFFFFF"/>
-          <w:lang w:val="en-PK"/>
-        </w:rPr>
-        <w:t>ESW’s</w:t>
-      </w:r>
-      <w:proofErr w:type="spellEnd"/>
-      <w:r>
-        <w:rPr>
-          <w:color w:val="111111"/>
-          <w:sz w:val="20"/>
-          <w:szCs w:val="20"/>
-          <w:shd w:val="clear" w:color="auto" w:fill="FFFFFF"/>
-          <w:lang w:val="en-PK"/>
-        </w:rPr>
-        <w:t xml:space="preserve"> public key, simplifying cartridge configuration for retailers. The cartridge supports basic authentication as well however JWKS eliminates the need to manage authentication credentials.</w:t>
+        <w:t>to validate webhooks using ESW’s public key, simplifying cartridge configuration for retailers. The cartridge supports basic authentication as well however JWKS eliminates the need to manage authentication credentials.</w:t>
       </w:r>
     </w:p>
     <w:p>
@@ -1742,21 +1734,7 @@
         <w:rPr>
           <w:rFonts w:ascii="Arial" w:hAnsi="Arial" w:cs="Arial"/>
         </w:rPr>
-        <w:t>\</w:t>
-      </w:r>
-      <w:proofErr w:type="spellStart"/>
-      <w:r>
-        <w:rPr>
-          <w:rFonts w:ascii="Arial" w:hAnsi="Arial" w:cs="Arial"/>
-        </w:rPr>
-        <w:t>link_eshopworld</w:t>
-      </w:r>
-      <w:proofErr w:type="spellEnd"/>
-      <w:r>
-        <w:rPr>
-          <w:rFonts w:ascii="Arial" w:hAnsi="Arial" w:cs="Arial"/>
-        </w:rPr>
-        <w:t>\Metadata\meta\customobjects.xml</w:t>
+        <w:t>\link_eshopworld\Metadata\meta\customobjects.xml</w:t>
       </w:r>
       <w:bookmarkEnd w:id="7"/>
       <w:bookmarkEnd w:id="8"/>
@@ -1812,21 +1790,7 @@
         <w:rPr>
           <w:rFonts w:ascii="Arial" w:hAnsi="Arial" w:cs="Arial"/>
         </w:rPr>
-        <w:t>\</w:t>
-      </w:r>
-      <w:proofErr w:type="spellStart"/>
-      <w:r>
-        <w:rPr>
-          <w:rFonts w:ascii="Arial" w:hAnsi="Arial" w:cs="Arial"/>
-        </w:rPr>
-        <w:t>link_eshopworld</w:t>
-      </w:r>
-      <w:proofErr w:type="spellEnd"/>
-      <w:r>
-        <w:rPr>
-          <w:rFonts w:ascii="Arial" w:hAnsi="Arial" w:cs="Arial"/>
-        </w:rPr>
-        <w:t>\Metadata\jobs.xml</w:t>
+        <w:t>\link_eshopworld\Metadata\jobs.xml</w:t>
       </w:r>
       <w:bookmarkEnd w:id="11"/>
       <w:bookmarkEnd w:id="12"/>
@@ -1884,21 +1848,7 @@
         <w:rPr>
           <w:rFonts w:ascii="Arial" w:hAnsi="Arial" w:cs="Arial"/>
         </w:rPr>
-        <w:t>\</w:t>
-      </w:r>
-      <w:proofErr w:type="spellStart"/>
-      <w:r>
-        <w:rPr>
-          <w:rFonts w:ascii="Arial" w:hAnsi="Arial" w:cs="Arial"/>
-        </w:rPr>
-        <w:t>link_eshopworld</w:t>
-      </w:r>
-      <w:proofErr w:type="spellEnd"/>
-      <w:r>
-        <w:rPr>
-          <w:rFonts w:ascii="Arial" w:hAnsi="Arial" w:cs="Arial"/>
-        </w:rPr>
-        <w:t>\Metadata\services.xml</w:t>
+        <w:t>\link_eshopworld\Metadata\services.xml</w:t>
       </w:r>
       <w:bookmarkEnd w:id="15"/>
       <w:bookmarkEnd w:id="16"/>
@@ -2021,14 +1971,12 @@
         </w:rPr>
         <w:t xml:space="preserve"> “</w:t>
       </w:r>
-      <w:proofErr w:type="spellStart"/>
       <w:r>
         <w:rPr>
           <w:rFonts w:ascii="Arial" w:hAnsi="Arial" w:cs="Arial"/>
         </w:rPr>
         <w:t>eswGetJwksJob</w:t>
       </w:r>
-      <w:proofErr w:type="spellEnd"/>
       <w:r>
         <w:rPr>
           <w:b/>
@@ -2164,21 +2112,7 @@
         <w:rPr>
           <w:rFonts w:ascii="Arial" w:hAnsi="Arial" w:cs="Arial"/>
         </w:rPr>
-        <w:t xml:space="preserve"> “</w:t>
-      </w:r>
-      <w:proofErr w:type="spellStart"/>
-      <w:r>
-        <w:rPr>
-          <w:rFonts w:ascii="Arial" w:hAnsi="Arial" w:cs="Arial"/>
-        </w:rPr>
-        <w:t>EswGetJwksService</w:t>
-      </w:r>
-      <w:proofErr w:type="spellEnd"/>
-      <w:r>
-        <w:rPr>
-          <w:rFonts w:ascii="Arial" w:hAnsi="Arial" w:cs="Arial"/>
-        </w:rPr>
-        <w:t>”</w:t>
+        <w:t xml:space="preserve"> “EswGetJwksService”</w:t>
       </w:r>
       <w:r>
         <w:rPr>
@@ -2391,7 +2325,6 @@
         </w:rPr>
         <w:t xml:space="preserve"> </w:t>
       </w:r>
-      <w:proofErr w:type="spellStart"/>
       <w:r>
         <w:rPr>
           <w:b/>
@@ -2401,7 +2334,6 @@
         </w:rPr>
         <w:t>eswGetJwksJob</w:t>
       </w:r>
-      <w:proofErr w:type="spellEnd"/>
       <w:r>
         <w:rPr>
           <w:b/>
@@ -2418,7 +2350,6 @@
         </w:rPr>
         <w:t xml:space="preserve">is responsible to fetch the JWKS from ESW. The job relies on the service </w:t>
       </w:r>
-      <w:proofErr w:type="spellStart"/>
       <w:r>
         <w:rPr>
           <w:sz w:val="20"/>
@@ -2427,7 +2358,6 @@
         </w:rPr>
         <w:t>EswGetJwksService</w:t>
       </w:r>
-      <w:proofErr w:type="spellEnd"/>
       <w:r>
         <w:rPr>
           <w:sz w:val="20"/>
@@ -2587,25 +2517,7 @@
           <w:szCs w:val="20"/>
           <w:lang w:val="en-PK"/>
         </w:rPr>
-        <w:t xml:space="preserve"> (</w:t>
-      </w:r>
-      <w:proofErr w:type="spellStart"/>
-      <w:r>
-        <w:rPr>
-          <w:sz w:val="20"/>
-          <w:szCs w:val="20"/>
-          <w:lang w:val="en-PK"/>
-        </w:rPr>
-        <w:t>esw</w:t>
-      </w:r>
-      <w:proofErr w:type="spellEnd"/>
-      <w:r>
-        <w:rPr>
-          <w:sz w:val="20"/>
-          <w:szCs w:val="20"/>
-          <w:lang w:val="en-PK"/>
-        </w:rPr>
-        <w:t>-authorization) in the request</w:t>
+        <w:t xml:space="preserve"> (esw-authorization) in the request</w:t>
       </w:r>
       <w:r>
         <w:rPr>
@@ -2659,25 +2571,7 @@
           <w:szCs w:val="20"/>
           <w:lang w:val="en-PK"/>
         </w:rPr>
-        <w:t>the cartridge retrieves the keys again using the </w:t>
-      </w:r>
-      <w:proofErr w:type="spellStart"/>
-      <w:r>
-        <w:rPr>
-          <w:sz w:val="20"/>
-          <w:szCs w:val="20"/>
-          <w:lang w:val="en-PK"/>
-        </w:rPr>
-        <w:t>EswGetJwksService</w:t>
-      </w:r>
-      <w:proofErr w:type="spellEnd"/>
-      <w:r>
-        <w:rPr>
-          <w:sz w:val="20"/>
-          <w:szCs w:val="20"/>
-          <w:lang w:val="en-PK"/>
-        </w:rPr>
-        <w:t> and attempts validation once more.</w:t>
+        <w:t>the cartridge retrieves the keys again using the EswGetJwksService and attempts validation once more.</w:t>
       </w:r>
     </w:p>
     <w:p>
@@ -2838,7 +2732,6 @@
         </w:rPr>
         <w:t xml:space="preserve">Supported </w:t>
       </w:r>
-      <w:proofErr w:type="spellStart"/>
       <w:r>
         <w:rPr>
           <w:b/>
@@ -2847,18 +2740,7 @@
           <w:szCs w:val="20"/>
           <w:lang w:val="en-PK"/>
         </w:rPr>
-        <w:t>WebHooks</w:t>
-      </w:r>
-      <w:proofErr w:type="spellEnd"/>
-      <w:r>
-        <w:rPr>
-          <w:b/>
-          <w:bCs/>
-          <w:sz w:val="20"/>
-          <w:szCs w:val="20"/>
-          <w:lang w:val="en-PK"/>
-        </w:rPr>
-        <w:t>:</w:t>
+        <w:t>WebHooks:</w:t>
       </w:r>
     </w:p>
     <w:p>

--- a/link_eshopworld/Documentation/eShopWorld_JWKS_Authentication_Integration.docx
+++ b/link_eshopworld/Documentation/eShopWorld_JWKS_Authentication_Integration.docx
@@ -91,14 +91,7 @@
                                     <w:sz w:val="20"/>
                                     <w:szCs w:val="20"/>
                                   </w:rPr>
-                                  <w:t>7</w:t>
-                                </w:r>
-                                <w:r>
-                                  <w:rPr>
-                                    <w:sz w:val="20"/>
-                                    <w:szCs w:val="20"/>
-                                  </w:rPr>
-                                  <w:t>.1</w:t>
+                                  <w:t>8</w:t>
                                 </w:r>
                               </w:p>
                               <w:p>
@@ -130,14 +123,7 @@
                                     <w:sz w:val="20"/>
                                     <w:szCs w:val="20"/>
                                   </w:rPr>
-                                  <w:t>July</w:t>
-                                </w:r>
-                                <w:r>
-                                  <w:rPr>
-                                    <w:sz w:val="20"/>
-                                    <w:szCs w:val="20"/>
-                                  </w:rPr>
-                                  <w:t xml:space="preserve"> </w:t>
+                                  <w:t xml:space="preserve">September </w:t>
                                 </w:r>
                                 <w:r>
                                   <w:rPr>
@@ -249,14 +235,7 @@
                               <w:sz w:val="20"/>
                               <w:szCs w:val="20"/>
                             </w:rPr>
-                            <w:t>7</w:t>
-                          </w:r>
-                          <w:r>
-                            <w:rPr>
-                              <w:sz w:val="20"/>
-                              <w:szCs w:val="20"/>
-                            </w:rPr>
-                            <w:t>.1</w:t>
+                            <w:t>8</w:t>
                           </w:r>
                         </w:p>
                         <w:p>
@@ -288,14 +267,7 @@
                               <w:sz w:val="20"/>
                               <w:szCs w:val="20"/>
                             </w:rPr>
-                            <w:t>July</w:t>
-                          </w:r>
-                          <w:r>
-                            <w:rPr>
-                              <w:sz w:val="20"/>
-                              <w:szCs w:val="20"/>
-                            </w:rPr>
-                            <w:t xml:space="preserve"> </w:t>
+                            <w:t xml:space="preserve">September </w:t>
                           </w:r>
                           <w:r>
                             <w:rPr>
@@ -8890,7 +8862,6 @@
   <w:style w:type="character" w:default="1" w:styleId="DefaultParagraphFont">
     <w:name w:val="Default Paragraph Font"/>
     <w:uiPriority w:val="1"/>
-    <w:semiHidden/>
     <w:unhideWhenUsed/>
   </w:style>
   <w:style w:type="table" w:default="1" w:styleId="TableNormal">
